--- a/demo/outlier-test.docx
+++ b/demo/outlier-test.docx
@@ -153,7 +153,7 @@
                 <a:graphicData uri="http://schemas.openxmlformats.org/drawingml/2006/picture">
                   <pic:pic>
                     <pic:nvPicPr>
-                      <pic:cNvPr descr="/tmp/RtmpeIwHkw/file524b5128.png" id="0" name="Picture"/>
+                      <pic:cNvPr descr="/tmp/RtmpI5pYwT/file3d867141.png" id="0" name="Picture"/>
                       <pic:cNvPicPr>
                         <a:picLocks noChangeArrowheads="1" noChangeAspect="1"/>
                       </pic:cNvPicPr>
@@ -528,7 +528,7 @@
                 <a:graphicData uri="http://schemas.openxmlformats.org/drawingml/2006/picture">
                   <pic:pic>
                     <pic:nvPicPr>
-                      <pic:cNvPr descr="/tmp/RtmpeIwHkw/file62de4e18.png" id="0" name="Picture"/>
+                      <pic:cNvPr descr="/tmp/RtmpI5pYwT/file12218f1f.png" id="0" name="Picture"/>
                       <pic:cNvPicPr>
                         <a:picLocks noChangeArrowheads="1" noChangeAspect="1"/>
                       </pic:cNvPicPr>
@@ -903,7 +903,7 @@
                 <a:graphicData uri="http://schemas.openxmlformats.org/drawingml/2006/picture">
                   <pic:pic>
                     <pic:nvPicPr>
-                      <pic:cNvPr descr="/tmp/RtmpeIwHkw/file31d6ac2a.png" id="0" name="Picture"/>
+                      <pic:cNvPr descr="/tmp/RtmpI5pYwT/file761878e4.png" id="0" name="Picture"/>
                       <pic:cNvPicPr>
                         <a:picLocks noChangeArrowheads="1" noChangeAspect="1"/>
                       </pic:cNvPicPr>
@@ -1180,7 +1180,7 @@
         <w:t xml:space="preserve"> </w:t>
       </w:r>
       <w:r>
-        <w:t xml:space="preserve">(0.1) in 1.026 sec on x86_64-unknown-linux-gnu platform.</w:t>
+        <w:t xml:space="preserve">(0.2) in 1.187 sec on x86_64-unknown-linux-gnu platform.</w:t>
       </w:r>
     </w:p>
     <w:p>

--- a/demo/outlier-test.docx
+++ b/demo/outlier-test.docx
@@ -7,6 +7,26 @@
         <w:pStyle w:val="Title"/>
       </w:pPr>
       <w:r>
+        <w:t xml:space="preserve">Rapport</w:t>
+      </w:r>
+      <w:r>
+        <w:t xml:space="preserve"> </w:t>
+      </w:r>
+      <w:r>
+        <w:t xml:space="preserve">package</w:t>
+      </w:r>
+      <w:r>
+        <w:t xml:space="preserve"> </w:t>
+      </w:r>
+      <w:r>
+        <w:t xml:space="preserve">team</w:t>
+      </w:r>
+    </w:p>
+    <w:p>
+      <w:pPr>
+        <w:pStyle w:val="Authors"/>
+      </w:pPr>
+      <w:r>
         <w:t xml:space="preserve">Outlier</w:t>
       </w:r>
       <w:r>
@@ -18,101 +38,39 @@
     </w:p>
     <w:p>
       <w:pPr>
-        <w:pStyle w:val="Authors"/>
-      </w:pPr>
-      <w:r>
-        <w:t xml:space="preserve">Rapport</w:t>
+        <w:pStyle w:val="Date"/>
+      </w:pPr>
+      <w:r>
+        <w:t xml:space="preserve">2011</w:t>
+      </w:r>
+      <w:r>
+        <w:t xml:space="preserve">-</w:t>
+      </w:r>
+      <w:r>
+        <w:t xml:space="preserve">04</w:t>
+      </w:r>
+      <w:r>
+        <w:t xml:space="preserve">-</w:t>
+      </w:r>
+      <w:r>
+        <w:t xml:space="preserve">26</w:t>
       </w:r>
       <w:r>
         <w:t xml:space="preserve"> </w:t>
       </w:r>
       <w:r>
-        <w:t xml:space="preserve">package</w:t>
+        <w:t xml:space="preserve">20</w:t>
+      </w:r>
+      <w:r>
+        <w:t xml:space="preserve">:</w:t>
+      </w:r>
+      <w:r>
+        <w:t xml:space="preserve">25</w:t>
       </w:r>
       <w:r>
         <w:t xml:space="preserve"> </w:t>
       </w:r>
       <w:r>
-        <w:t xml:space="preserve">team</w:t>
-      </w:r>
-      <w:r>
-        <w:t xml:space="preserve"> </w:t>
-      </w:r>
-      <w:r>
-        <w:t xml:space="preserve">@</w:t>
-      </w:r>
-      <w:r>
-        <w:t xml:space="preserve"> </w:t>
-      </w:r>
-      <w:r>
-        <w:t xml:space="preserve">https</w:t>
-      </w:r>
-      <w:r>
-        <w:t xml:space="preserve">:</w:t>
-      </w:r>
-      <w:r>
-        <w:t xml:space="preserve">/</w:t>
-      </w:r>
-      <w:r>
-        <w:t xml:space="preserve">/</w:t>
-      </w:r>
-      <w:r>
-        <w:t xml:space="preserve">github</w:t>
-      </w:r>
-      <w:r>
-        <w:t xml:space="preserve">.</w:t>
-      </w:r>
-      <w:r>
-        <w:t xml:space="preserve">com</w:t>
-      </w:r>
-      <w:r>
-        <w:t xml:space="preserve">/</w:t>
-      </w:r>
-      <w:r>
-        <w:t xml:space="preserve">aL3xa</w:t>
-      </w:r>
-      <w:r>
-        <w:t xml:space="preserve">/</w:t>
-      </w:r>
-      <w:r>
-        <w:t xml:space="preserve">rapport</w:t>
-      </w:r>
-    </w:p>
-    <w:p>
-      <w:pPr>
-        <w:pStyle w:val="Date"/>
-      </w:pPr>
-      <w:r>
-        <w:t xml:space="preserve">2011</w:t>
-      </w:r>
-      <w:r>
-        <w:t xml:space="preserve">-</w:t>
-      </w:r>
-      <w:r>
-        <w:t xml:space="preserve">04</w:t>
-      </w:r>
-      <w:r>
-        <w:t xml:space="preserve">-</w:t>
-      </w:r>
-      <w:r>
-        <w:t xml:space="preserve">26</w:t>
-      </w:r>
-      <w:r>
-        <w:t xml:space="preserve"> </w:t>
-      </w:r>
-      <w:r>
-        <w:t xml:space="preserve">20</w:t>
-      </w:r>
-      <w:r>
-        <w:t xml:space="preserve">:</w:t>
-      </w:r>
-      <w:r>
-        <w:t xml:space="preserve">25</w:t>
-      </w:r>
-      <w:r>
-        <w:t xml:space="preserve"> </w:t>
-      </w:r>
-      <w:r>
         <w:t xml:space="preserve">CET</w:t>
       </w:r>
     </w:p>
@@ -131,16 +89,16 @@
         <w:t xml:space="preserve">This template will check if provided variable has any outliers.</w:t>
       </w:r>
     </w:p>
-    <w:bookmarkStart w:id="boxplot" w:name="boxplot"/>
-    <w:p>
-      <w:pPr>
-        <w:pStyle w:val="Heading2"/>
-      </w:pPr>
-      <w:r>
-        <w:t xml:space="preserve">Boxplot</w:t>
-      </w:r>
-    </w:p>
-    <w:bookmarkEnd w:id="boxplot"/>
+    <w:bookmarkStart w:id="charts" w:name="charts"/>
+    <w:p>
+      <w:pPr>
+        <w:pStyle w:val="Heading3"/>
+      </w:pPr>
+      <w:r>
+        <w:t xml:space="preserve">Charts</w:t>
+      </w:r>
+    </w:p>
+    <w:bookmarkEnd w:id="charts"/>
     <w:p>
       <w:hyperlink r:id="link0">
         <w:r>
@@ -153,7 +111,7 @@
                 <a:graphicData uri="http://schemas.openxmlformats.org/drawingml/2006/picture">
                   <pic:pic>
                     <pic:nvPicPr>
-                      <pic:cNvPr descr="/tmp/RtmpI5pYwT/file4e5be745.png" id="0" name="Picture"/>
+                      <pic:cNvPr descr="plots/outlier-test-1.png" id="0" name="Picture"/>
                       <pic:cNvPicPr>
                         <a:picLocks noChangeArrowheads="1" noChangeAspect="1"/>
                       </pic:cNvPicPr>
@@ -190,7 +148,7 @@
     <w:bookmarkStart w:id="lund-test" w:name="lund-test"/>
     <w:p>
       <w:pPr>
-        <w:pStyle w:val="Heading2"/>
+        <w:pStyle w:val="Heading3"/>
       </w:pPr>
       <w:r>
         <w:t xml:space="preserve">Lund test</w:t>
@@ -220,7 +178,7 @@
     <w:bookmarkStart w:id="explanation" w:name="explanation"/>
     <w:p>
       <w:pPr>
-        <w:pStyle w:val="Heading3"/>
+        <w:pStyle w:val="Heading4"/>
       </w:pPr>
       <w:r>
         <w:t xml:space="preserve">Explanation</w:t>
@@ -245,8 +203,17 @@
       </w:r>
     </w:p>
     <w:tbl>
-      <w:tblPr/>
-      <w:tblGrid/>
+      <w:tblPr>
+        <w:tblStyle w:val="TableNormal"/>
+        <w:tblCaption w:val="Fitting linear model: var ~ 1"/>
+      </w:tblPr>
+      <w:tblGrid>
+        <w:gridCol w:w="1980"/>
+        <w:gridCol w:w="1210"/>
+        <w:gridCol w:w="1430"/>
+        <w:gridCol w:w="1100"/>
+        <w:gridCol w:w="1100"/>
+      </w:tblGrid>
       <w:tr>
         <w:tc>
           <w:tcPr>
@@ -255,7 +222,14 @@
             </w:tcBorders>
             <w:vAlign w:val="bottom"/>
           </w:tcPr>
-          <w:p/>
+          <w:p>
+            <w:pPr>
+              <w:jc w:val="right"/>
+            </w:pPr>
+            <w:r>
+              <w:t xml:space="preserve"> </w:t>
+            </w:r>
+          </w:p>
         </w:tc>
         <w:tc>
           <w:tcPr>
@@ -266,12 +240,9 @@
           </w:tcPr>
           <w:p>
             <w:pPr>
-              <w:jc w:val="left"/>
-            </w:pPr>
-            <w:r>
-              <w:rPr>
-                <w:b/>
-              </w:rPr>
+              <w:jc w:val="center"/>
+            </w:pPr>
+            <w:r>
               <w:t xml:space="preserve">Estimate</w:t>
             </w:r>
           </w:p>
@@ -285,12 +256,9 @@
           </w:tcPr>
           <w:p>
             <w:pPr>
-              <w:jc w:val="left"/>
-            </w:pPr>
-            <w:r>
-              <w:rPr>
-                <w:b/>
-              </w:rPr>
+              <w:jc w:val="center"/>
+            </w:pPr>
+            <w:r>
               <w:t xml:space="preserve">Std. Error</w:t>
             </w:r>
           </w:p>
@@ -304,12 +272,9 @@
           </w:tcPr>
           <w:p>
             <w:pPr>
-              <w:jc w:val="left"/>
-            </w:pPr>
-            <w:r>
-              <w:rPr>
-                <w:b/>
-              </w:rPr>
+              <w:jc w:val="center"/>
+            </w:pPr>
+            <w:r>
               <w:t xml:space="preserve">t value</w:t>
             </w:r>
           </w:p>
@@ -323,24 +288,24 @@
           </w:tcPr>
           <w:p>
             <w:pPr>
-              <w:jc w:val="left"/>
+              <w:jc w:val="center"/>
+            </w:pPr>
+            <w:r>
+              <w:t xml:space="preserve">Pr(&gt;|t|)</w:t>
+            </w:r>
+          </w:p>
+        </w:tc>
+      </w:tr>
+      <w:tr>
+        <w:tc>
+          <w:p>
+            <w:pPr>
+              <w:jc w:val="right"/>
             </w:pPr>
             <w:r>
               <w:rPr>
                 <w:b/>
               </w:rPr>
-              <w:t xml:space="preserve">Pr(&gt;|t|)</w:t>
-            </w:r>
-          </w:p>
-        </w:tc>
-      </w:tr>
-      <w:tr>
-        <w:tc>
-          <w:p>
-            <w:pPr>
-              <w:jc w:val="left"/>
-            </w:pPr>
-            <w:r>
               <w:t xml:space="preserve">(Intercept)</w:t>
             </w:r>
           </w:p>
@@ -348,49 +313,57 @@
         <w:tc>
           <w:p>
             <w:pPr>
-              <w:jc w:val="left"/>
-            </w:pPr>
-            <w:r>
-              <w:t xml:space="preserve">2.0481</w:t>
-            </w:r>
-          </w:p>
-        </w:tc>
-        <w:tc>
-          <w:p>
-            <w:pPr>
-              <w:jc w:val="left"/>
-            </w:pPr>
-            <w:r>
-              <w:t xml:space="preserve">0.078</w:t>
-            </w:r>
-          </w:p>
-        </w:tc>
-        <w:tc>
-          <w:p>
-            <w:pPr>
-              <w:jc w:val="left"/>
-            </w:pPr>
-            <w:r>
-              <w:t xml:space="preserve">26.2677</w:t>
-            </w:r>
-          </w:p>
-        </w:tc>
-        <w:tc>
-          <w:p>
-            <w:pPr>
-              <w:jc w:val="left"/>
-            </w:pPr>
-            <w:r>
-              <w:t xml:space="preserve">0</w:t>
+              <w:jc w:val="center"/>
+            </w:pPr>
+            <w:r>
+              <w:t xml:space="preserve">2.048e+00</w:t>
+            </w:r>
+          </w:p>
+        </w:tc>
+        <w:tc>
+          <w:p>
+            <w:pPr>
+              <w:jc w:val="center"/>
+            </w:pPr>
+            <w:r>
+              <w:t xml:space="preserve">7.797e-02</w:t>
+            </w:r>
+          </w:p>
+        </w:tc>
+        <w:tc>
+          <w:p>
+            <w:pPr>
+              <w:jc w:val="center"/>
+            </w:pPr>
+            <w:r>
+              <w:t xml:space="preserve">2.627e+01</w:t>
+            </w:r>
+          </w:p>
+        </w:tc>
+        <w:tc>
+          <w:p>
+            <w:pPr>
+              <w:jc w:val="center"/>
+            </w:pPr>
+            <w:r>
+              <w:t xml:space="preserve">7.939e-105</w:t>
             </w:r>
           </w:p>
         </w:tc>
       </w:tr>
     </w:tbl>
+    <w:p>
+      <w:pPr>
+        <w:pStyle w:val="TableCaption"/>
+      </w:pPr>
+      <w:r>
+        <w:t xml:space="preserve">Fitting linear model: var ~ 1</w:t>
+      </w:r>
+    </w:p>
     <w:bookmarkStart w:id="references" w:name="references"/>
     <w:p>
       <w:pPr>
-        <w:pStyle w:val="Heading3"/>
+        <w:pStyle w:val="Heading4"/>
       </w:pPr>
       <w:r>
         <w:t xml:space="preserve">References</w:t>
@@ -422,7 +395,7 @@
     <w:bookmarkStart w:id="grubbs-test" w:name="grubbs-test"/>
     <w:p>
       <w:pPr>
-        <w:pStyle w:val="Heading2"/>
+        <w:pStyle w:val="Heading3"/>
       </w:pPr>
       <w:r>
         <w:t xml:space="preserve">Grubb's test</w:t>
@@ -431,13 +404,22 @@
     <w:bookmarkEnd w:id="grubbs-test"/>
     <w:p>
       <w:r>
-        <w:t xml:space="preserve">Grubbs test for one outlier shows that highest value 12 is an outlier (p=0.0002).</w:t>
+        <w:t xml:space="preserve">Grubbs test for one outlier shows that highest value 12 is an outlier (p=</w:t>
+      </w:r>
+      <w:r>
+        <w:rPr>
+          <w:i/>
+        </w:rPr>
+        <w:t xml:space="preserve">0.0001964</w:t>
+      </w:r>
+      <w:r>
+        <w:t xml:space="preserve">).</w:t>
       </w:r>
     </w:p>
     <w:bookmarkStart w:id="references-1" w:name="references-1"/>
     <w:p>
       <w:pPr>
-        <w:pStyle w:val="Heading3"/>
+        <w:pStyle w:val="Heading4"/>
       </w:pPr>
       <w:r>
         <w:t xml:space="preserve">References</w:t>
@@ -458,7 +440,7 @@
     <w:bookmarkStart w:id="dixons-test" w:name="dixons-test"/>
     <w:p>
       <w:pPr>
-        <w:pStyle w:val="Heading2"/>
+        <w:pStyle w:val="Heading3"/>
       </w:pPr>
       <w:r>
         <w:t xml:space="preserve">Dixon's test</w:t>
@@ -467,13 +449,22 @@
     <w:bookmarkEnd w:id="dixons-test"/>
     <w:p>
       <w:r>
-        <w:t xml:space="preserve">chi-squared test for outlier shows that highest value 12 is an outlier (p=0).</w:t>
+        <w:t xml:space="preserve">chi-squared test for outlier shows that highest value 12 is an outlier (p=</w:t>
+      </w:r>
+      <w:r>
+        <w:rPr>
+          <w:i/>
+        </w:rPr>
+        <w:t xml:space="preserve">7.441e-07</w:t>
+      </w:r>
+      <w:r>
+        <w:t xml:space="preserve">).</w:t>
       </w:r>
     </w:p>
     <w:bookmarkStart w:id="references-2" w:name="references-2"/>
     <w:p>
       <w:pPr>
-        <w:pStyle w:val="Heading3"/>
+        <w:pStyle w:val="Heading4"/>
       </w:pPr>
       <w:r>
         <w:t xml:space="preserve">References</w:t>
@@ -506,18 +497,18 @@
         <w:t xml:space="preserve">This template will check if provided variable has any outliers.</w:t>
       </w:r>
     </w:p>
-    <w:bookmarkStart w:id="boxplot-1" w:name="boxplot-1"/>
-    <w:p>
-      <w:pPr>
-        <w:pStyle w:val="Heading2"/>
-      </w:pPr>
-      <w:r>
-        <w:t xml:space="preserve">Boxplot</w:t>
-      </w:r>
-    </w:p>
-    <w:bookmarkEnd w:id="boxplot-1"/>
-    <w:p>
-      <w:hyperlink r:id="link1">
+    <w:bookmarkStart w:id="charts-1" w:name="charts-1"/>
+    <w:p>
+      <w:pPr>
+        <w:pStyle w:val="Heading3"/>
+      </w:pPr>
+      <w:r>
+        <w:t xml:space="preserve">Charts</w:t>
+      </w:r>
+    </w:p>
+    <w:bookmarkEnd w:id="charts-1"/>
+    <w:p>
+      <w:hyperlink r:id="link0">
         <w:r>
           <w:drawing>
             <wp:inline>
@@ -528,13 +519,13 @@
                 <a:graphicData uri="http://schemas.openxmlformats.org/drawingml/2006/picture">
                   <pic:pic>
                     <pic:nvPicPr>
-                      <pic:cNvPr descr="/tmp/RtmpI5pYwT/file5c627d2c.png" id="0" name="Picture"/>
+                      <pic:cNvPr descr="plots/outlier-test-1.png" id="0" name="Picture"/>
                       <pic:cNvPicPr>
                         <a:picLocks noChangeArrowheads="1" noChangeAspect="1"/>
                       </pic:cNvPicPr>
                     </pic:nvPicPr>
                     <pic:blipFill>
-                      <a:blip r:embed="image2"/>
+                      <a:blip r:embed="image1"/>
                       <a:stretch>
                         <a:fillRect/>
                       </a:stretch>
@@ -565,7 +556,7 @@
     <w:bookmarkStart w:id="lund-test-1" w:name="lund-test-1"/>
     <w:p>
       <w:pPr>
-        <w:pStyle w:val="Heading2"/>
+        <w:pStyle w:val="Heading3"/>
       </w:pPr>
       <w:r>
         <w:t xml:space="preserve">Lund test</w:t>
@@ -595,7 +586,7 @@
     <w:bookmarkStart w:id="explanation-1" w:name="explanation-1"/>
     <w:p>
       <w:pPr>
-        <w:pStyle w:val="Heading3"/>
+        <w:pStyle w:val="Heading4"/>
       </w:pPr>
       <w:r>
         <w:t xml:space="preserve">Explanation</w:t>
@@ -620,8 +611,17 @@
       </w:r>
     </w:p>
     <w:tbl>
-      <w:tblPr/>
-      <w:tblGrid/>
+      <w:tblPr>
+        <w:tblStyle w:val="TableNormal"/>
+        <w:tblCaption w:val="Fitting linear model: var ~ 1"/>
+      </w:tblPr>
+      <w:tblGrid>
+        <w:gridCol w:w="1980"/>
+        <w:gridCol w:w="1210"/>
+        <w:gridCol w:w="1430"/>
+        <w:gridCol w:w="1100"/>
+        <w:gridCol w:w="1100"/>
+      </w:tblGrid>
       <w:tr>
         <w:tc>
           <w:tcPr>
@@ -630,7 +630,14 @@
             </w:tcBorders>
             <w:vAlign w:val="bottom"/>
           </w:tcPr>
-          <w:p/>
+          <w:p>
+            <w:pPr>
+              <w:jc w:val="right"/>
+            </w:pPr>
+            <w:r>
+              <w:t xml:space="preserve"> </w:t>
+            </w:r>
+          </w:p>
         </w:tc>
         <w:tc>
           <w:tcPr>
@@ -641,12 +648,9 @@
           </w:tcPr>
           <w:p>
             <w:pPr>
-              <w:jc w:val="left"/>
-            </w:pPr>
-            <w:r>
-              <w:rPr>
-                <w:b/>
-              </w:rPr>
+              <w:jc w:val="center"/>
+            </w:pPr>
+            <w:r>
               <w:t xml:space="preserve">Estimate</w:t>
             </w:r>
           </w:p>
@@ -660,12 +664,9 @@
           </w:tcPr>
           <w:p>
             <w:pPr>
-              <w:jc w:val="left"/>
-            </w:pPr>
-            <w:r>
-              <w:rPr>
-                <w:b/>
-              </w:rPr>
+              <w:jc w:val="center"/>
+            </w:pPr>
+            <w:r>
               <w:t xml:space="preserve">Std. Error</w:t>
             </w:r>
           </w:p>
@@ -679,12 +680,9 @@
           </w:tcPr>
           <w:p>
             <w:pPr>
-              <w:jc w:val="left"/>
-            </w:pPr>
-            <w:r>
-              <w:rPr>
-                <w:b/>
-              </w:rPr>
+              <w:jc w:val="center"/>
+            </w:pPr>
+            <w:r>
               <w:t xml:space="preserve">t value</w:t>
             </w:r>
           </w:p>
@@ -698,24 +696,24 @@
           </w:tcPr>
           <w:p>
             <w:pPr>
-              <w:jc w:val="left"/>
+              <w:jc w:val="center"/>
+            </w:pPr>
+            <w:r>
+              <w:t xml:space="preserve">Pr(&gt;|t|)</w:t>
+            </w:r>
+          </w:p>
+        </w:tc>
+      </w:tr>
+      <w:tr>
+        <w:tc>
+          <w:p>
+            <w:pPr>
+              <w:jc w:val="right"/>
             </w:pPr>
             <w:r>
               <w:rPr>
                 <w:b/>
               </w:rPr>
-              <w:t xml:space="preserve">Pr(&gt;|t|)</w:t>
-            </w:r>
-          </w:p>
-        </w:tc>
-      </w:tr>
-      <w:tr>
-        <w:tc>
-          <w:p>
-            <w:pPr>
-              <w:jc w:val="left"/>
-            </w:pPr>
-            <w:r>
               <w:t xml:space="preserve">(Intercept)</w:t>
             </w:r>
           </w:p>
@@ -723,49 +721,57 @@
         <w:tc>
           <w:p>
             <w:pPr>
-              <w:jc w:val="left"/>
-            </w:pPr>
-            <w:r>
-              <w:t xml:space="preserve">2.0481</w:t>
-            </w:r>
-          </w:p>
-        </w:tc>
-        <w:tc>
-          <w:p>
-            <w:pPr>
-              <w:jc w:val="left"/>
-            </w:pPr>
-            <w:r>
-              <w:t xml:space="preserve">0.078</w:t>
-            </w:r>
-          </w:p>
-        </w:tc>
-        <w:tc>
-          <w:p>
-            <w:pPr>
-              <w:jc w:val="left"/>
-            </w:pPr>
-            <w:r>
-              <w:t xml:space="preserve">26.2677</w:t>
-            </w:r>
-          </w:p>
-        </w:tc>
-        <w:tc>
-          <w:p>
-            <w:pPr>
-              <w:jc w:val="left"/>
-            </w:pPr>
-            <w:r>
-              <w:t xml:space="preserve">0</w:t>
+              <w:jc w:val="center"/>
+            </w:pPr>
+            <w:r>
+              <w:t xml:space="preserve">2.048e+00</w:t>
+            </w:r>
+          </w:p>
+        </w:tc>
+        <w:tc>
+          <w:p>
+            <w:pPr>
+              <w:jc w:val="center"/>
+            </w:pPr>
+            <w:r>
+              <w:t xml:space="preserve">7.797e-02</w:t>
+            </w:r>
+          </w:p>
+        </w:tc>
+        <w:tc>
+          <w:p>
+            <w:pPr>
+              <w:jc w:val="center"/>
+            </w:pPr>
+            <w:r>
+              <w:t xml:space="preserve">2.627e+01</w:t>
+            </w:r>
+          </w:p>
+        </w:tc>
+        <w:tc>
+          <w:p>
+            <w:pPr>
+              <w:jc w:val="center"/>
+            </w:pPr>
+            <w:r>
+              <w:t xml:space="preserve">7.939e-105</w:t>
             </w:r>
           </w:p>
         </w:tc>
       </w:tr>
     </w:tbl>
+    <w:p>
+      <w:pPr>
+        <w:pStyle w:val="TableCaption"/>
+      </w:pPr>
+      <w:r>
+        <w:t xml:space="preserve">Fitting linear model: var ~ 1</w:t>
+      </w:r>
+    </w:p>
     <w:bookmarkStart w:id="references-3" w:name="references-3"/>
     <w:p>
       <w:pPr>
-        <w:pStyle w:val="Heading3"/>
+        <w:pStyle w:val="Heading4"/>
       </w:pPr>
       <w:r>
         <w:t xml:space="preserve">References</w:t>
@@ -797,7 +803,7 @@
     <w:bookmarkStart w:id="grubbs-test-1" w:name="grubbs-test-1"/>
     <w:p>
       <w:pPr>
-        <w:pStyle w:val="Heading2"/>
+        <w:pStyle w:val="Heading3"/>
       </w:pPr>
       <w:r>
         <w:t xml:space="preserve">Grubb's test</w:t>
@@ -806,13 +812,22 @@
     <w:bookmarkEnd w:id="grubbs-test-1"/>
     <w:p>
       <w:r>
-        <w:t xml:space="preserve">Grubbs test for one outlier shows that highest value 12 is an outlier (p=0.0002).</w:t>
+        <w:t xml:space="preserve">Grubbs test for one outlier shows that highest value 12 is an outlier (p=</w:t>
+      </w:r>
+      <w:r>
+        <w:rPr>
+          <w:i/>
+        </w:rPr>
+        <w:t xml:space="preserve">0.0001964</w:t>
+      </w:r>
+      <w:r>
+        <w:t xml:space="preserve">).</w:t>
       </w:r>
     </w:p>
     <w:bookmarkStart w:id="references-4" w:name="references-4"/>
     <w:p>
       <w:pPr>
-        <w:pStyle w:val="Heading3"/>
+        <w:pStyle w:val="Heading4"/>
       </w:pPr>
       <w:r>
         <w:t xml:space="preserve">References</w:t>
@@ -833,7 +848,7 @@
     <w:bookmarkStart w:id="dixons-test-1" w:name="dixons-test-1"/>
     <w:p>
       <w:pPr>
-        <w:pStyle w:val="Heading2"/>
+        <w:pStyle w:val="Heading3"/>
       </w:pPr>
       <w:r>
         <w:t xml:space="preserve">Dixon's test</w:t>
@@ -842,13 +857,22 @@
     <w:bookmarkEnd w:id="dixons-test-1"/>
     <w:p>
       <w:r>
-        <w:t xml:space="preserve">chi-squared test for outlier shows that highest value 12 is an outlier (p=0).</w:t>
+        <w:t xml:space="preserve">chi-squared test for outlier shows that highest value 12 is an outlier (p=</w:t>
+      </w:r>
+      <w:r>
+        <w:rPr>
+          <w:i/>
+        </w:rPr>
+        <w:t xml:space="preserve">7.441e-07</w:t>
+      </w:r>
+      <w:r>
+        <w:t xml:space="preserve">).</w:t>
       </w:r>
     </w:p>
     <w:bookmarkStart w:id="references-5" w:name="references-5"/>
     <w:p>
       <w:pPr>
-        <w:pStyle w:val="Heading3"/>
+        <w:pStyle w:val="Heading4"/>
       </w:pPr>
       <w:r>
         <w:t xml:space="preserve">References</w:t>
@@ -881,18 +905,18 @@
         <w:t xml:space="preserve">This template will check if provided variable has any outliers.</w:t>
       </w:r>
     </w:p>
-    <w:bookmarkStart w:id="boxplot-2" w:name="boxplot-2"/>
-    <w:p>
-      <w:pPr>
-        <w:pStyle w:val="Heading2"/>
-      </w:pPr>
-      <w:r>
-        <w:t xml:space="preserve">Boxplot</w:t>
-      </w:r>
-    </w:p>
-    <w:bookmarkEnd w:id="boxplot-2"/>
-    <w:p>
-      <w:hyperlink r:id="link2">
+    <w:bookmarkStart w:id="charts-2" w:name="charts-2"/>
+    <w:p>
+      <w:pPr>
+        <w:pStyle w:val="Heading3"/>
+      </w:pPr>
+      <w:r>
+        <w:t xml:space="preserve">Charts</w:t>
+      </w:r>
+    </w:p>
+    <w:bookmarkEnd w:id="charts-2"/>
+    <w:p>
+      <w:hyperlink r:id="link0">
         <w:r>
           <w:drawing>
             <wp:inline>
@@ -903,13 +927,13 @@
                 <a:graphicData uri="http://schemas.openxmlformats.org/drawingml/2006/picture">
                   <pic:pic>
                     <pic:nvPicPr>
-                      <pic:cNvPr descr="/tmp/RtmpI5pYwT/file6198ef8.png" id="0" name="Picture"/>
+                      <pic:cNvPr descr="plots/outlier-test-1.png" id="0" name="Picture"/>
                       <pic:cNvPicPr>
                         <a:picLocks noChangeArrowheads="1" noChangeAspect="1"/>
                       </pic:cNvPicPr>
                     </pic:nvPicPr>
                     <pic:blipFill>
-                      <a:blip r:embed="image3"/>
+                      <a:blip r:embed="image1"/>
                       <a:stretch>
                         <a:fillRect/>
                       </a:stretch>
@@ -940,7 +964,7 @@
     <w:bookmarkStart w:id="lund-test-2" w:name="lund-test-2"/>
     <w:p>
       <w:pPr>
-        <w:pStyle w:val="Heading2"/>
+        <w:pStyle w:val="Heading3"/>
       </w:pPr>
       <w:r>
         <w:t xml:space="preserve">Lund test</w:t>
@@ -970,7 +994,7 @@
     <w:bookmarkStart w:id="explanation-2" w:name="explanation-2"/>
     <w:p>
       <w:pPr>
-        <w:pStyle w:val="Heading3"/>
+        <w:pStyle w:val="Heading4"/>
       </w:pPr>
       <w:r>
         <w:t xml:space="preserve">Explanation</w:t>
@@ -995,8 +1019,17 @@
       </w:r>
     </w:p>
     <w:tbl>
-      <w:tblPr/>
-      <w:tblGrid/>
+      <w:tblPr>
+        <w:tblStyle w:val="TableNormal"/>
+        <w:tblCaption w:val="Fitting linear model: var ~ 1"/>
+      </w:tblPr>
+      <w:tblGrid>
+        <w:gridCol w:w="1980"/>
+        <w:gridCol w:w="1210"/>
+        <w:gridCol w:w="1430"/>
+        <w:gridCol w:w="1100"/>
+        <w:gridCol w:w="1100"/>
+      </w:tblGrid>
       <w:tr>
         <w:tc>
           <w:tcPr>
@@ -1005,7 +1038,14 @@
             </w:tcBorders>
             <w:vAlign w:val="bottom"/>
           </w:tcPr>
-          <w:p/>
+          <w:p>
+            <w:pPr>
+              <w:jc w:val="right"/>
+            </w:pPr>
+            <w:r>
+              <w:t xml:space="preserve"> </w:t>
+            </w:r>
+          </w:p>
         </w:tc>
         <w:tc>
           <w:tcPr>
@@ -1016,12 +1056,9 @@
           </w:tcPr>
           <w:p>
             <w:pPr>
-              <w:jc w:val="left"/>
-            </w:pPr>
-            <w:r>
-              <w:rPr>
-                <w:b/>
-              </w:rPr>
+              <w:jc w:val="center"/>
+            </w:pPr>
+            <w:r>
               <w:t xml:space="preserve">Estimate</w:t>
             </w:r>
           </w:p>
@@ -1035,12 +1072,9 @@
           </w:tcPr>
           <w:p>
             <w:pPr>
-              <w:jc w:val="left"/>
-            </w:pPr>
-            <w:r>
-              <w:rPr>
-                <w:b/>
-              </w:rPr>
+              <w:jc w:val="center"/>
+            </w:pPr>
+            <w:r>
               <w:t xml:space="preserve">Std. Error</w:t>
             </w:r>
           </w:p>
@@ -1054,12 +1088,9 @@
           </w:tcPr>
           <w:p>
             <w:pPr>
-              <w:jc w:val="left"/>
-            </w:pPr>
-            <w:r>
-              <w:rPr>
-                <w:b/>
-              </w:rPr>
+              <w:jc w:val="center"/>
+            </w:pPr>
+            <w:r>
               <w:t xml:space="preserve">t value</w:t>
             </w:r>
           </w:p>
@@ -1073,24 +1104,24 @@
           </w:tcPr>
           <w:p>
             <w:pPr>
-              <w:jc w:val="left"/>
+              <w:jc w:val="center"/>
+            </w:pPr>
+            <w:r>
+              <w:t xml:space="preserve">Pr(&gt;|t|)</w:t>
+            </w:r>
+          </w:p>
+        </w:tc>
+      </w:tr>
+      <w:tr>
+        <w:tc>
+          <w:p>
+            <w:pPr>
+              <w:jc w:val="right"/>
             </w:pPr>
             <w:r>
               <w:rPr>
                 <w:b/>
               </w:rPr>
-              <w:t xml:space="preserve">Pr(&gt;|t|)</w:t>
-            </w:r>
-          </w:p>
-        </w:tc>
-      </w:tr>
-      <w:tr>
-        <w:tc>
-          <w:p>
-            <w:pPr>
-              <w:jc w:val="left"/>
-            </w:pPr>
-            <w:r>
               <w:t xml:space="preserve">(Intercept)</w:t>
             </w:r>
           </w:p>
@@ -1098,45 +1129,53 @@
         <w:tc>
           <w:p>
             <w:pPr>
-              <w:jc w:val="left"/>
-            </w:pPr>
-            <w:r>
-              <w:t xml:space="preserve">2.0481</w:t>
-            </w:r>
-          </w:p>
-        </w:tc>
-        <w:tc>
-          <w:p>
-            <w:pPr>
-              <w:jc w:val="left"/>
-            </w:pPr>
-            <w:r>
-              <w:t xml:space="preserve">0.078</w:t>
-            </w:r>
-          </w:p>
-        </w:tc>
-        <w:tc>
-          <w:p>
-            <w:pPr>
-              <w:jc w:val="left"/>
-            </w:pPr>
-            <w:r>
-              <w:t xml:space="preserve">26.2677</w:t>
-            </w:r>
-          </w:p>
-        </w:tc>
-        <w:tc>
-          <w:p>
-            <w:pPr>
-              <w:jc w:val="left"/>
-            </w:pPr>
-            <w:r>
-              <w:t xml:space="preserve">0</w:t>
+              <w:jc w:val="center"/>
+            </w:pPr>
+            <w:r>
+              <w:t xml:space="preserve">2.048e+00</w:t>
+            </w:r>
+          </w:p>
+        </w:tc>
+        <w:tc>
+          <w:p>
+            <w:pPr>
+              <w:jc w:val="center"/>
+            </w:pPr>
+            <w:r>
+              <w:t xml:space="preserve">7.797e-02</w:t>
+            </w:r>
+          </w:p>
+        </w:tc>
+        <w:tc>
+          <w:p>
+            <w:pPr>
+              <w:jc w:val="center"/>
+            </w:pPr>
+            <w:r>
+              <w:t xml:space="preserve">2.627e+01</w:t>
+            </w:r>
+          </w:p>
+        </w:tc>
+        <w:tc>
+          <w:p>
+            <w:pPr>
+              <w:jc w:val="center"/>
+            </w:pPr>
+            <w:r>
+              <w:t xml:space="preserve">7.939e-105</w:t>
             </w:r>
           </w:p>
         </w:tc>
       </w:tr>
     </w:tbl>
+    <w:p>
+      <w:pPr>
+        <w:pStyle w:val="TableCaption"/>
+      </w:pPr>
+      <w:r>
+        <w:t xml:space="preserve">Fitting linear model: var ~ 1</w:t>
+      </w:r>
+    </w:p>
     <w:p>
       <w:r>
         <w:pict>
@@ -1151,7 +1190,7 @@
       <w:r>
         <w:t xml:space="preserve"> </w:t>
       </w:r>
-      <w:hyperlink r:id="link3">
+      <w:hyperlink r:id="link1">
         <w:r>
           <w:rPr>
             <w:rStyle w:val="Hyperlink"/>
@@ -1163,12 +1202,12 @@
         <w:t xml:space="preserve"> </w:t>
       </w:r>
       <w:r>
-        <w:t xml:space="preserve">(2.14.0) and</w:t>
+        <w:t xml:space="preserve">(2.15.1) and</w:t>
       </w:r>
       <w:r>
         <w:t xml:space="preserve"> </w:t>
       </w:r>
-      <w:hyperlink r:id="link4">
+      <w:hyperlink r:id="link2">
         <w:r>
           <w:rPr>
             <w:rStyle w:val="Hyperlink"/>
@@ -1180,7 +1219,22 @@
         <w:t xml:space="preserve"> </w:t>
       </w:r>
       <w:r>
-        <w:t xml:space="preserve">(0.2) in 1.248 sec on x86_64-unknown-linux-gnu platform.</w:t>
+        <w:t xml:space="preserve">(0.4) in</w:t>
+      </w:r>
+      <w:r>
+        <w:t xml:space="preserve"> </w:t>
+      </w:r>
+      <w:r>
+        <w:rPr>
+          <w:i/>
+        </w:rPr>
+        <w:t xml:space="preserve">0.916</w:t>
+      </w:r>
+      <w:r>
+        <w:t xml:space="preserve"> </w:t>
+      </w:r>
+      <w:r>
+        <w:t xml:space="preserve">sec on x86_64-unknown-linux-gnu platform.</w:t>
       </w:r>
     </w:p>
     <w:p>
@@ -1200,7 +1254,7 @@
                     </pic:cNvPicPr>
                   </pic:nvPicPr>
                   <pic:blipFill>
-                    <a:blip r:embed="image4"/>
+                    <a:blip r:embed="image2"/>
                     <a:stretch>
                       <a:fillRect/>
                     </a:stretch>
@@ -1333,7 +1387,7 @@
     </w:lvl>
     <w:lvl w:ilvl="1">
       <w:numFmt w:val="bullet"/>
-      <w:lvlText w:val="◦"/>
+      <w:lvlText w:val="–"/>
       <w:lvlJc w:val="left"/>
       <w:pPr>
         <w:tabs>
@@ -1344,7 +1398,7 @@
     </w:lvl>
     <w:lvl w:ilvl="2">
       <w:numFmt w:val="bullet"/>
-      <w:lvlText w:val="‣"/>
+      <w:lvlText w:val="•"/>
       <w:lvlJc w:val="left"/>
       <w:pPr>
         <w:tabs>
@@ -1355,7 +1409,7 @@
     </w:lvl>
     <w:lvl w:ilvl="3">
       <w:numFmt w:val="bullet"/>
-      <w:lvlText w:val="⁃"/>
+      <w:lvlText w:val="–"/>
       <w:lvlJc w:val="left"/>
       <w:pPr>
         <w:tabs>
@@ -1377,7 +1431,7 @@
     </w:lvl>
     <w:lvl w:ilvl="5">
       <w:numFmt w:val="bullet"/>
-      <w:lvlText w:val="◦"/>
+      <w:lvlText w:val="–"/>
       <w:lvlJc w:val="left"/>
       <w:pPr>
         <w:tabs>
@@ -1388,7 +1442,7 @@
     </w:lvl>
     <w:lvl w:ilvl="6">
       <w:numFmt w:val="bullet"/>
-      <w:lvlText w:val="‣"/>
+      <w:lvlText w:val="•"/>
       <w:lvlJc w:val="left"/>
       <w:pPr>
         <w:tabs>
@@ -1475,7 +1529,7 @@
     </w:pPr>
   </w:style>
   <w:style w:type="paragraph" w:styleId="Date">
-    <w:name w:val="Authors"/>
+    <w:name w:val="Date"/>
     <w:next w:val="Normal"/>
     <w:qFormat/>
     <w:pPr>
@@ -1587,7 +1641,7 @@
     <w:rPr>
       <w:rFonts w:asciiTheme="majorHAnsi" w:eastAsiaTheme="majorEastAsia" w:hAnsiTheme="majorHAnsi" w:cstheme="majorBidi"/>
       <w:i/>
-      <w:bCs/>
+      <w:iCs/>
       <w:color w:val="4F81BD" w:themeColor="accent1"/>
       <w:sz w:val="24"/>
       <w:szCs w:val="24"/>
